--- a/DigitalNAO/cover page.docx
+++ b/DigitalNAO/cover page.docx
@@ -169,7 +169,23 @@
           <w:szCs w:val="48"/>
           <w:lang w:val="en-US"/>
         </w:rPr>
-        <w:t>September 9th, 2025</w:t>
+        <w:t xml:space="preserve">September </w:t>
+      </w:r>
+      <w:r>
+        <w:rPr>
+          <w:sz w:val="48"/>
+          <w:szCs w:val="48"/>
+          <w:lang w:val="en-US"/>
+        </w:rPr>
+        <w:t>18</w:t>
+      </w:r>
+      <w:r>
+        <w:rPr>
+          <w:sz w:val="48"/>
+          <w:szCs w:val="48"/>
+          <w:lang w:val="en-US"/>
+        </w:rPr>
+        <w:t>th, 2025</w:t>
       </w:r>
     </w:p>
     <w:p>
@@ -227,9 +243,8 @@
         <w:rPr>
           <w:sz w:val="56"/>
           <w:szCs w:val="56"/>
-          <w:lang w:val="en-US"/>
         </w:rPr>
-        <w:t>GitHub and Digital Repository Management</w:t>
+        <w:t>Back End in Java for Information Processing</w:t>
       </w:r>
       <w:r>
         <w:rPr>
@@ -1491,7 +1506,6 @@
   <w:style w:type="character" w:default="1" w:styleId="Fuentedeprrafopredeter">
     <w:name w:val="Default Paragraph Font"/>
     <w:uiPriority w:val="1"/>
-    <w:semiHidden/>
     <w:unhideWhenUsed/>
   </w:style>
   <w:style w:type="table" w:default="1" w:styleId="Tablanormal">

--- a/DigitalNAO/cover page.docx
+++ b/DigitalNAO/cover page.docx
@@ -169,7 +169,7 @@
           <w:szCs w:val="48"/>
           <w:lang w:val="en-US"/>
         </w:rPr>
-        <w:t xml:space="preserve">September </w:t>
+        <w:t>October 1st</w:t>
       </w:r>
       <w:r>
         <w:rPr>
@@ -177,15 +177,7 @@
           <w:szCs w:val="48"/>
           <w:lang w:val="en-US"/>
         </w:rPr>
-        <w:t>18</w:t>
-      </w:r>
-      <w:r>
-        <w:rPr>
-          <w:sz w:val="48"/>
-          <w:szCs w:val="48"/>
-          <w:lang w:val="en-US"/>
-        </w:rPr>
-        <w:t>th, 2025</w:t>
+        <w:t>, 2025</w:t>
       </w:r>
     </w:p>
     <w:p>
@@ -244,7 +236,7 @@
           <w:sz w:val="56"/>
           <w:szCs w:val="56"/>
         </w:rPr>
-        <w:t>Back End in Java for Information Processing</w:t>
+        <w:t>Server and Database Commands</w:t>
       </w:r>
       <w:r>
         <w:rPr>
